--- a/机器端接口设计.docx
+++ b/机器端接口设计.docx
@@ -309,15 +309,7 @@
           <w:rtl w:val="0"/>
           <w:lang w:val="zh-TW" w:eastAsia="zh-TW"/>
         </w:rPr>
-        <w:t>传入</w:t>
-      </w:r>
-      <w:r>
-        <w:rPr>
-          <w:rFonts w:ascii="宋体" w:cs="宋体" w:hAnsi="宋体" w:eastAsia="宋体"/>
-          <w:rtl w:val="0"/>
-          <w:lang w:val="zh-TW" w:eastAsia="zh-TW"/>
-        </w:rPr>
-        <w:t>参数有四部分组成：</w:t>
+        <w:t>传入参数有四部分组成：</w:t>
       </w:r>
       <w:r>
         <w:rPr>
@@ -404,7 +396,7 @@
       <w:tblPr>
         <w:tblW w:w="8845" w:type="dxa"/>
         <w:jc w:val="left"/>
-        <w:tblInd w:w="1101" w:type="dxa"/>
+        <w:tblInd w:w="1209" w:type="dxa"/>
         <w:tblBorders>
           <w:top w:val="single" w:color="ffffff" w:sz="8" w:space="0" w:shadow="0" w:frame="0"/>
           <w:left w:val="single" w:color="ffffff" w:sz="8" w:space="0" w:shadow="0" w:frame="0"/>
@@ -428,7 +420,7 @@
           <w:shd w:val="clear" w:color="auto" w:fill="ced7e7"/>
         </w:tblPrEx>
         <w:trPr>
-          <w:trHeight w:val="330" w:hRule="atLeast"/>
+          <w:trHeight w:val="340" w:hRule="atLeast"/>
         </w:trPr>
         <w:tc>
           <w:tcPr>
@@ -671,7 +663,7 @@
           <w:shd w:val="clear" w:color="auto" w:fill="ced7e7"/>
         </w:tblPrEx>
         <w:trPr>
-          <w:trHeight w:val="1283" w:hRule="atLeast"/>
+          <w:trHeight w:val="1293" w:hRule="atLeast"/>
         </w:trPr>
         <w:tc>
           <w:tcPr>
@@ -1046,7 +1038,7 @@
           <w:shd w:val="clear" w:color="auto" w:fill="ced7e7"/>
         </w:tblPrEx>
         <w:trPr>
-          <w:trHeight w:val="330" w:hRule="atLeast"/>
+          <w:trHeight w:val="340" w:hRule="atLeast"/>
         </w:trPr>
         <w:tc>
           <w:tcPr>
@@ -1288,7 +1280,7 @@
           <w:shd w:val="clear" w:color="auto" w:fill="ced7e7"/>
         </w:tblPrEx>
         <w:trPr>
-          <w:trHeight w:val="330" w:hRule="atLeast"/>
+          <w:trHeight w:val="340" w:hRule="atLeast"/>
         </w:trPr>
         <w:tc>
           <w:tcPr>
@@ -1550,7 +1542,7 @@
           <w:shd w:val="clear" w:color="auto" w:fill="ced7e7"/>
         </w:tblPrEx>
         <w:trPr>
-          <w:trHeight w:val="330" w:hRule="atLeast"/>
+          <w:trHeight w:val="340" w:hRule="atLeast"/>
         </w:trPr>
         <w:tc>
           <w:tcPr>
@@ -1813,7 +1805,7 @@
           <w:shd w:val="clear" w:color="auto" w:fill="ced7e7"/>
         </w:tblPrEx>
         <w:trPr>
-          <w:trHeight w:val="680" w:hRule="atLeast"/>
+          <w:trHeight w:val="690" w:hRule="atLeast"/>
         </w:trPr>
         <w:tc>
           <w:tcPr>
@@ -2056,6 +2048,18 @@
         <w:pStyle w:val="Normal.0"/>
         <w:widowControl w:val="0"/>
         <w:spacing w:line="240" w:lineRule="auto"/>
+        <w:ind w:left="1101" w:hanging="1101"/>
+        <w:jc w:val="left"/>
+        <w:rPr>
+          <w:rFonts w:ascii="宋体" w:cs="宋体" w:hAnsi="宋体" w:eastAsia="宋体"/>
+        </w:rPr>
+      </w:pPr>
+    </w:p>
+    <w:p>
+      <w:pPr>
+        <w:pStyle w:val="Normal.0"/>
+        <w:widowControl w:val="0"/>
+        <w:spacing w:line="240" w:lineRule="auto"/>
         <w:ind w:left="993" w:hanging="993"/>
         <w:jc w:val="left"/>
         <w:rPr>
@@ -2107,7 +2111,7 @@
           <w:rtl w:val="0"/>
           <w:lang w:val="zh-TW" w:eastAsia="zh-TW"/>
         </w:rPr>
-        <w:t>返回</w:t>
+        <w:t>返回参数有四部分组成：</w:t>
       </w:r>
       <w:r>
         <w:rPr>
@@ -2115,7 +2119,7 @@
           <w:rtl w:val="0"/>
           <w:lang w:val="zh-TW" w:eastAsia="zh-TW"/>
         </w:rPr>
-        <w:t>参数有四部分组成：</w:t>
+        <w:t>id</w:t>
       </w:r>
       <w:r>
         <w:rPr>
@@ -2123,7 +2127,15 @@
           <w:rtl w:val="0"/>
           <w:lang w:val="zh-TW" w:eastAsia="zh-TW"/>
         </w:rPr>
-        <w:t>id</w:t>
+        <w:t>、</w:t>
+      </w:r>
+      <w:r>
+        <w:rPr>
+          <w:rFonts w:ascii="宋体" w:cs="宋体" w:hAnsi="宋体" w:eastAsia="宋体"/>
+          <w:rtl w:val="0"/>
+          <w:lang w:val="en-US"/>
+        </w:rPr>
+        <w:t>price</w:t>
       </w:r>
       <w:r>
         <w:rPr>
@@ -2139,7 +2151,7 @@
           <w:rtl w:val="0"/>
           <w:lang w:val="en-US"/>
         </w:rPr>
-        <w:t>price</w:t>
+        <w:t>ethprice</w:t>
       </w:r>
       <w:r>
         <w:rPr>
@@ -2147,31 +2159,7 @@
           <w:rtl w:val="0"/>
           <w:lang w:val="zh-TW" w:eastAsia="zh-TW"/>
         </w:rPr>
-        <w:t>、</w:t>
-      </w:r>
-      <w:r>
-        <w:rPr>
-          <w:rFonts w:ascii="宋体" w:cs="宋体" w:hAnsi="宋体" w:eastAsia="宋体"/>
-          <w:rtl w:val="0"/>
-          <w:lang w:val="en-US"/>
-        </w:rPr>
-        <w:t>ethprice</w:t>
-      </w:r>
-      <w:r>
-        <w:rPr>
-          <w:rFonts w:ascii="宋体" w:cs="宋体" w:hAnsi="宋体" w:eastAsia="宋体"/>
-          <w:rtl w:val="0"/>
-          <w:lang w:val="zh-TW" w:eastAsia="zh-TW"/>
-        </w:rPr>
-        <w:t>、</w:t>
-      </w:r>
-      <w:r>
-        <w:rPr>
-          <w:rFonts w:ascii="宋体" w:cs="宋体" w:hAnsi="宋体" w:eastAsia="宋体"/>
-          <w:rtl w:val="0"/>
-          <w:lang w:val="zh-TW" w:eastAsia="zh-TW"/>
-        </w:rPr>
-        <w:t xml:space="preserve"> </w:t>
+        <w:t xml:space="preserve">、 </w:t>
       </w:r>
       <w:r>
         <w:rPr>
@@ -2242,7 +2230,7 @@
       <w:tblPr>
         <w:tblW w:w="8629" w:type="dxa"/>
         <w:jc w:val="left"/>
-        <w:tblInd w:w="1101" w:type="dxa"/>
+        <w:tblInd w:w="1209" w:type="dxa"/>
         <w:tblBorders>
           <w:top w:val="single" w:color="ffffff" w:sz="8" w:space="0" w:shadow="0" w:frame="0"/>
           <w:left w:val="single" w:color="ffffff" w:sz="8" w:space="0" w:shadow="0" w:frame="0"/>
@@ -2266,7 +2254,7 @@
           <w:shd w:val="clear" w:color="auto" w:fill="ced7e7"/>
         </w:tblPrEx>
         <w:trPr>
-          <w:trHeight w:val="330" w:hRule="atLeast"/>
+          <w:trHeight w:val="340" w:hRule="atLeast"/>
         </w:trPr>
         <w:tc>
           <w:tcPr>
@@ -2317,7 +2305,7 @@
         </w:tc>
         <w:tc>
           <w:tcPr>
-            <w:tcW w:type="dxa" w:w="1165"/>
+            <w:tcW w:type="dxa" w:w="1166"/>
             <w:tcBorders>
               <w:top w:val="single" w:color="000000" w:sz="4" w:space="0" w:shadow="0" w:frame="0"/>
               <w:left w:val="single" w:color="000000" w:sz="4" w:space="0" w:shadow="0" w:frame="0"/>
@@ -2458,7 +2446,7 @@
         </w:tc>
         <w:tc>
           <w:tcPr>
-            <w:tcW w:type="dxa" w:w="1029"/>
+            <w:tcW w:type="dxa" w:w="1030"/>
             <w:tcBorders>
               <w:top w:val="single" w:color="000000" w:sz="4" w:space="0" w:shadow="0" w:frame="0"/>
               <w:left w:val="single" w:color="000000" w:sz="4" w:space="0" w:shadow="0" w:frame="0"/>
@@ -2509,7 +2497,7 @@
           <w:shd w:val="clear" w:color="auto" w:fill="ced7e7"/>
         </w:tblPrEx>
         <w:trPr>
-          <w:trHeight w:val="743" w:hRule="atLeast"/>
+          <w:trHeight w:val="753" w:hRule="atLeast"/>
         </w:trPr>
         <w:tc>
           <w:tcPr>
@@ -2560,7 +2548,7 @@
         </w:tc>
         <w:tc>
           <w:tcPr>
-            <w:tcW w:type="dxa" w:w="1165"/>
+            <w:tcW w:type="dxa" w:w="1166"/>
             <w:tcBorders>
               <w:top w:val="single" w:color="000000" w:sz="4" w:space="0" w:shadow="0" w:frame="0"/>
               <w:left w:val="single" w:color="000000" w:sz="4" w:space="0" w:shadow="0" w:frame="0"/>
@@ -2693,7 +2681,7 @@
                 <w:u w:val="none" w:color="000000"/>
                 <w:vertAlign w:val="baseline"/>
                 <w:rtl w:val="0"/>
-                <w:lang w:val="zh-CN" w:eastAsia="zh-CN"/>
+                <w:lang w:val="zh-TW" w:eastAsia="zh-TW"/>
               </w:rPr>
               <w:t>当前房源编号</w:t>
             </w:r>
@@ -2701,7 +2689,7 @@
         </w:tc>
         <w:tc>
           <w:tcPr>
-            <w:tcW w:type="dxa" w:w="1029"/>
+            <w:tcW w:type="dxa" w:w="1030"/>
             <w:tcBorders>
               <w:top w:val="single" w:color="000000" w:sz="4" w:space="0" w:shadow="0" w:frame="0"/>
               <w:left w:val="single" w:color="000000" w:sz="4" w:space="0" w:shadow="0" w:frame="0"/>
@@ -2752,7 +2740,7 @@
           <w:shd w:val="clear" w:color="auto" w:fill="ced7e7"/>
         </w:tblPrEx>
         <w:trPr>
-          <w:trHeight w:val="673" w:hRule="atLeast"/>
+          <w:trHeight w:val="683" w:hRule="atLeast"/>
         </w:trPr>
         <w:tc>
           <w:tcPr>
@@ -2803,7 +2791,7 @@
         </w:tc>
         <w:tc>
           <w:tcPr>
-            <w:tcW w:type="dxa" w:w="1165"/>
+            <w:tcW w:type="dxa" w:w="1166"/>
             <w:tcBorders>
               <w:top w:val="single" w:color="000000" w:sz="4" w:space="0" w:shadow="0" w:frame="0"/>
               <w:left w:val="single" w:color="000000" w:sz="4" w:space="0" w:shadow="0" w:frame="0"/>
@@ -2985,7 +2973,7 @@
         </w:tc>
         <w:tc>
           <w:tcPr>
-            <w:tcW w:type="dxa" w:w="1029"/>
+            <w:tcW w:type="dxa" w:w="1030"/>
             <w:tcBorders>
               <w:top w:val="single" w:color="000000" w:sz="4" w:space="0" w:shadow="0" w:frame="0"/>
               <w:left w:val="single" w:color="000000" w:sz="4" w:space="0" w:shadow="0" w:frame="0"/>
@@ -3036,7 +3024,7 @@
           <w:shd w:val="clear" w:color="auto" w:fill="ced7e7"/>
         </w:tblPrEx>
         <w:trPr>
-          <w:trHeight w:val="730" w:hRule="atLeast"/>
+          <w:trHeight w:val="740" w:hRule="atLeast"/>
         </w:trPr>
         <w:tc>
           <w:tcPr>
@@ -3087,7 +3075,7 @@
         </w:tc>
         <w:tc>
           <w:tcPr>
-            <w:tcW w:type="dxa" w:w="1165"/>
+            <w:tcW w:type="dxa" w:w="1166"/>
             <w:tcBorders>
               <w:top w:val="single" w:color="000000" w:sz="4" w:space="0" w:shadow="0" w:frame="0"/>
               <w:left w:val="single" w:color="000000" w:sz="4" w:space="0" w:shadow="0" w:frame="0"/>
@@ -3224,8 +3212,21 @@
             </w:pPr>
             <w:r>
               <w:rPr>
-                <w:rtl w:val="0"/>
-                <w:lang w:val="zh-CN" w:eastAsia="zh-CN"/>
+                <w:caps w:val="0"/>
+                <w:smallCaps w:val="0"/>
+                <w:strike w:val="0"/>
+                <w:dstrike w:val="0"/>
+                <w:outline w:val="0"/>
+                <w:color w:val="000000"/>
+                <w:spacing w:val="0"/>
+                <w:kern w:val="2"/>
+                <w:position w:val="0"/>
+                <w:sz w:val="21"/>
+                <w:szCs w:val="21"/>
+                <w:u w:val="none" w:color="000000"/>
+                <w:vertAlign w:val="baseline"/>
+                <w:rtl w:val="0"/>
+                <w:lang w:val="zh-TW" w:eastAsia="zh-TW"/>
               </w:rPr>
               <w:t xml:space="preserve">                   </w:t>
             </w:r>
@@ -3248,7 +3249,7 @@
                 <w:rtl w:val="0"/>
                 <w:lang w:val="zh-TW" w:eastAsia="zh-TW"/>
               </w:rPr>
-              <w:t xml:space="preserve"> </w:t>
+              <w:t xml:space="preserve"> ETH</w:t>
             </w:r>
             <w:r>
               <w:rPr>
@@ -3268,14 +3269,6 @@
                 <w:vertAlign w:val="baseline"/>
                 <w:rtl w:val="0"/>
                 <w:lang w:val="zh-TW" w:eastAsia="zh-TW"/>
-              </w:rPr>
-              <w:t>ETH</w:t>
-            </w:r>
-            <w:r>
-              <w:rPr>
-                <w:rFonts w:ascii="宋体" w:cs="宋体" w:hAnsi="宋体" w:eastAsia="宋体"/>
-                <w:rtl w:val="0"/>
-                <w:lang w:val="zh-CN" w:eastAsia="zh-CN"/>
               </w:rPr>
               <w:t>价格</w:t>
             </w:r>
@@ -3283,7 +3276,7 @@
         </w:tc>
         <w:tc>
           <w:tcPr>
-            <w:tcW w:type="dxa" w:w="1029"/>
+            <w:tcW w:type="dxa" w:w="1030"/>
             <w:tcBorders>
               <w:top w:val="single" w:color="000000" w:sz="4" w:space="0" w:shadow="0" w:frame="0"/>
               <w:left w:val="single" w:color="000000" w:sz="4" w:space="0" w:shadow="0" w:frame="0"/>
@@ -3334,7 +3327,7 @@
           <w:shd w:val="clear" w:color="auto" w:fill="ced7e7"/>
         </w:tblPrEx>
         <w:trPr>
-          <w:trHeight w:val="611" w:hRule="atLeast"/>
+          <w:trHeight w:val="621" w:hRule="atLeast"/>
         </w:trPr>
         <w:tc>
           <w:tcPr>
@@ -3385,7 +3378,7 @@
         </w:tc>
         <w:tc>
           <w:tcPr>
-            <w:tcW w:type="dxa" w:w="1165"/>
+            <w:tcW w:type="dxa" w:w="1166"/>
             <w:tcBorders>
               <w:top w:val="single" w:color="000000" w:sz="4" w:space="0" w:shadow="0" w:frame="0"/>
               <w:left w:val="single" w:color="000000" w:sz="4" w:space="0" w:shadow="0" w:frame="0"/>
@@ -3524,24 +3517,42 @@
             <w:r>
               <w:rPr>
                 <w:rFonts w:ascii="宋体" w:cs="宋体" w:hAnsi="宋体" w:eastAsia="宋体"/>
+                <w:caps w:val="0"/>
+                <w:smallCaps w:val="0"/>
+                <w:strike w:val="0"/>
+                <w:dstrike w:val="0"/>
+                <w:outline w:val="0"/>
+                <w:color w:val="000000"/>
+                <w:spacing w:val="0"/>
+                <w:kern w:val="2"/>
+                <w:position w:val="0"/>
+                <w:sz w:val="21"/>
+                <w:szCs w:val="21"/>
+                <w:u w:val="none" w:color="000000"/>
+                <w:vertAlign w:val="baseline"/>
                 <w:rtl w:val="0"/>
                 <w:lang w:val="zh-TW" w:eastAsia="zh-TW"/>
               </w:rPr>
-              <w:t xml:space="preserve"> </w:t>
+              <w:t xml:space="preserve"> ETH</w:t>
             </w:r>
             <w:r>
               <w:rPr>
                 <w:rFonts w:ascii="宋体" w:cs="宋体" w:hAnsi="宋体" w:eastAsia="宋体"/>
+                <w:caps w:val="0"/>
+                <w:smallCaps w:val="0"/>
+                <w:strike w:val="0"/>
+                <w:dstrike w:val="0"/>
+                <w:outline w:val="0"/>
+                <w:color w:val="000000"/>
+                <w:spacing w:val="0"/>
+                <w:kern w:val="2"/>
+                <w:position w:val="0"/>
+                <w:sz w:val="21"/>
+                <w:szCs w:val="21"/>
+                <w:u w:val="none" w:color="000000"/>
+                <w:vertAlign w:val="baseline"/>
                 <w:rtl w:val="0"/>
                 <w:lang w:val="zh-TW" w:eastAsia="zh-TW"/>
-              </w:rPr>
-              <w:t>ETH</w:t>
-            </w:r>
-            <w:r>
-              <w:rPr>
-                <w:rFonts w:ascii="宋体" w:cs="宋体" w:hAnsi="宋体" w:eastAsia="宋体"/>
-                <w:rtl w:val="0"/>
-                <w:lang w:val="zh-CN" w:eastAsia="zh-CN"/>
               </w:rPr>
               <w:t>价格</w:t>
             </w:r>
@@ -3549,7 +3560,7 @@
         </w:tc>
         <w:tc>
           <w:tcPr>
-            <w:tcW w:type="dxa" w:w="1029"/>
+            <w:tcW w:type="dxa" w:w="1030"/>
             <w:tcBorders>
               <w:top w:val="single" w:color="000000" w:sz="4" w:space="0" w:shadow="0" w:frame="0"/>
               <w:left w:val="single" w:color="000000" w:sz="4" w:space="0" w:shadow="0" w:frame="0"/>
@@ -3600,7 +3611,7 @@
           <w:shd w:val="clear" w:color="auto" w:fill="ced7e7"/>
         </w:tblPrEx>
         <w:trPr>
-          <w:trHeight w:val="710" w:hRule="atLeast"/>
+          <w:trHeight w:val="720" w:hRule="atLeast"/>
         </w:trPr>
         <w:tc>
           <w:tcPr>
@@ -3651,7 +3662,7 @@
         </w:tc>
         <w:tc>
           <w:tcPr>
-            <w:tcW w:type="dxa" w:w="1165"/>
+            <w:tcW w:type="dxa" w:w="1166"/>
             <w:tcBorders>
               <w:top w:val="single" w:color="000000" w:sz="4" w:space="0" w:shadow="0" w:frame="0"/>
               <w:left w:val="single" w:color="000000" w:sz="4" w:space="0" w:shadow="0" w:frame="0"/>
@@ -3675,22 +3686,21 @@
             </w:pPr>
             <w:r>
               <w:rPr>
-                <w:rFonts w:eastAsia="Arial Unicode MS" w:hint="eastAsia"/>
-                <w:caps w:val="0"/>
-                <w:smallCaps w:val="0"/>
-                <w:strike w:val="0"/>
-                <w:dstrike w:val="0"/>
-                <w:outline w:val="0"/>
-                <w:color w:val="000000"/>
-                <w:spacing w:val="0"/>
-                <w:kern w:val="2"/>
-                <w:position w:val="0"/>
-                <w:sz w:val="21"/>
-                <w:szCs w:val="21"/>
-                <w:u w:val="none" w:color="000000"/>
-                <w:vertAlign w:val="baseline"/>
-                <w:rtl w:val="0"/>
-                <w:lang w:val="zh-CN" w:eastAsia="zh-CN"/>
+                <w:caps w:val="0"/>
+                <w:smallCaps w:val="0"/>
+                <w:strike w:val="0"/>
+                <w:dstrike w:val="0"/>
+                <w:outline w:val="0"/>
+                <w:color w:val="000000"/>
+                <w:spacing w:val="0"/>
+                <w:kern w:val="2"/>
+                <w:position w:val="0"/>
+                <w:sz w:val="21"/>
+                <w:szCs w:val="21"/>
+                <w:u w:val="none" w:color="000000"/>
+                <w:vertAlign w:val="baseline"/>
+                <w:rtl w:val="0"/>
+                <w:lang w:val="zh-TW" w:eastAsia="zh-TW"/>
               </w:rPr>
               <w:t>房源信息</w:t>
             </w:r>
@@ -3722,7 +3732,6 @@
             </w:pPr>
             <w:r>
               <w:rPr>
-                <w:rFonts w:ascii="Arial Unicode MS" w:hAnsi="Arial Unicode MS"/>
                 <w:caps w:val="0"/>
                 <w:smallCaps w:val="0"/>
                 <w:strike w:val="0"/>
@@ -3766,26 +3775,44 @@
               <w:pStyle w:val="Normal.0"/>
               <w:jc w:val="center"/>
               <w:rPr>
-                <w:rFonts w:ascii="Arial Unicode MS" w:cs="Arial Unicode MS" w:hAnsi="Arial Unicode MS" w:eastAsia="Arial Unicode MS"/>
-                <w:caps w:val="0"/>
-                <w:smallCaps w:val="0"/>
-                <w:strike w:val="0"/>
-                <w:dstrike w:val="0"/>
-                <w:outline w:val="0"/>
-                <w:color w:val="000000"/>
-                <w:spacing w:val="0"/>
-                <w:kern w:val="2"/>
-                <w:position w:val="0"/>
-                <w:sz w:val="21"/>
-                <w:szCs w:val="21"/>
-                <w:u w:val="none" w:color="000000"/>
-                <w:vertAlign w:val="baseline"/>
+                <w:caps w:val="0"/>
+                <w:smallCaps w:val="0"/>
+                <w:strike w:val="0"/>
+                <w:dstrike w:val="0"/>
+                <w:outline w:val="0"/>
+                <w:color w:val="000000"/>
+                <w:spacing w:val="0"/>
+                <w:kern w:val="2"/>
+                <w:position w:val="0"/>
+                <w:sz w:val="21"/>
+                <w:szCs w:val="21"/>
+                <w:u w:val="none" w:color="000000"/>
+                <w:vertAlign w:val="baseline"/>
+                <w:rtl w:val="0"/>
+              </w:rPr>
+            </w:pPr>
+            <w:r>
+              <w:rPr>
+                <w:caps w:val="0"/>
+                <w:smallCaps w:val="0"/>
+                <w:strike w:val="0"/>
+                <w:dstrike w:val="0"/>
+                <w:outline w:val="0"/>
+                <w:color w:val="000000"/>
+                <w:spacing w:val="0"/>
+                <w:kern w:val="2"/>
+                <w:position w:val="0"/>
+                <w:sz w:val="21"/>
+                <w:szCs w:val="21"/>
+                <w:u w:val="none" w:color="000000"/>
+                <w:vertAlign w:val="baseline"/>
+                <w:rtl w:val="0"/>
                 <w:lang w:val="en-US"/>
               </w:rPr>
-            </w:pPr>
-            <w:r>
-              <w:rPr>
-                <w:rFonts w:ascii="Arial Unicode MS" w:hAnsi="Arial Unicode MS"/>
+              <w:t>{beds:</w:t>
+            </w:r>
+            <w:r>
+              <w:rPr>
                 <w:caps w:val="0"/>
                 <w:smallCaps w:val="0"/>
                 <w:strike w:val="0"/>
@@ -3802,11 +3829,10 @@
                 <w:rtl w:val="0"/>
                 <w:lang w:val="en-US"/>
               </w:rPr>
-              <w:t>{beds:</w:t>
-            </w:r>
-            <w:r>
-              <w:rPr>
-                <w:rFonts w:ascii="Arial Unicode MS" w:hAnsi="Arial Unicode MS" w:hint="default"/>
+              <w:t>””</w:t>
+            </w:r>
+            <w:r>
+              <w:rPr>
                 <w:caps w:val="0"/>
                 <w:smallCaps w:val="0"/>
                 <w:strike w:val="0"/>
@@ -3823,11 +3849,30 @@
                 <w:rtl w:val="0"/>
                 <w:lang w:val="en-US"/>
               </w:rPr>
+              <w:t>,location:</w:t>
+            </w:r>
+            <w:r>
+              <w:rPr>
+                <w:caps w:val="0"/>
+                <w:smallCaps w:val="0"/>
+                <w:strike w:val="0"/>
+                <w:dstrike w:val="0"/>
+                <w:outline w:val="0"/>
+                <w:color w:val="000000"/>
+                <w:spacing w:val="0"/>
+                <w:kern w:val="2"/>
+                <w:position w:val="0"/>
+                <w:sz w:val="21"/>
+                <w:szCs w:val="21"/>
+                <w:u w:val="none" w:color="000000"/>
+                <w:vertAlign w:val="baseline"/>
+                <w:rtl w:val="0"/>
+                <w:lang w:val="en-US"/>
+              </w:rPr>
               <w:t>””</w:t>
             </w:r>
             <w:r>
               <w:rPr>
-                <w:rFonts w:ascii="Arial Unicode MS" w:hAnsi="Arial Unicode MS"/>
                 <w:caps w:val="0"/>
                 <w:smallCaps w:val="0"/>
                 <w:strike w:val="0"/>
@@ -3844,106 +3889,36 @@
                 <w:rtl w:val="0"/>
                 <w:lang w:val="en-US"/>
               </w:rPr>
-              <w:t>,location:</w:t>
-            </w:r>
-            <w:r>
-              <w:rPr>
-                <w:rFonts w:ascii="Arial Unicode MS" w:hAnsi="Arial Unicode MS" w:hint="default"/>
-                <w:caps w:val="0"/>
-                <w:smallCaps w:val="0"/>
-                <w:strike w:val="0"/>
-                <w:dstrike w:val="0"/>
-                <w:outline w:val="0"/>
-                <w:color w:val="000000"/>
-                <w:spacing w:val="0"/>
-                <w:kern w:val="2"/>
-                <w:position w:val="0"/>
-                <w:sz w:val="21"/>
-                <w:szCs w:val="21"/>
-                <w:u w:val="none" w:color="000000"/>
-                <w:vertAlign w:val="baseline"/>
-                <w:rtl w:val="0"/>
-                <w:lang w:val="en-US"/>
-              </w:rPr>
-              <w:t>””</w:t>
-            </w:r>
-            <w:r>
-              <w:rPr>
-                <w:rFonts w:ascii="Arial Unicode MS" w:hAnsi="Arial Unicode MS"/>
-                <w:caps w:val="0"/>
-                <w:smallCaps w:val="0"/>
-                <w:strike w:val="0"/>
-                <w:dstrike w:val="0"/>
-                <w:outline w:val="0"/>
-                <w:color w:val="000000"/>
-                <w:spacing w:val="0"/>
-                <w:kern w:val="2"/>
-                <w:position w:val="0"/>
-                <w:sz w:val="21"/>
-                <w:szCs w:val="21"/>
-                <w:u w:val="none" w:color="000000"/>
-                <w:vertAlign w:val="baseline"/>
-                <w:rtl w:val="0"/>
-                <w:lang w:val="en-US"/>
-              </w:rPr>
-              <w:t>,</w:t>
-            </w:r>
-            <w:r>
-              <w:rPr>
-                <w:rFonts w:ascii="Arial Unicode MS" w:hAnsi="Arial Unicode MS"/>
-                <w:caps w:val="0"/>
-                <w:smallCaps w:val="0"/>
-                <w:strike w:val="0"/>
-                <w:dstrike w:val="0"/>
-                <w:outline w:val="0"/>
-                <w:color w:val="000000"/>
-                <w:spacing w:val="0"/>
-                <w:kern w:val="2"/>
-                <w:position w:val="0"/>
-                <w:sz w:val="21"/>
-                <w:szCs w:val="21"/>
-                <w:u w:val="none" w:color="000000"/>
-                <w:vertAlign w:val="baseline"/>
-                <w:rtl w:val="0"/>
-                <w:lang w:val="en-US"/>
-              </w:rPr>
-              <w:t>category</w:t>
-            </w:r>
-            <w:r>
-              <w:rPr>
-                <w:rFonts w:ascii="Arial Unicode MS" w:hAnsi="Arial Unicode MS"/>
-                <w:caps w:val="0"/>
-                <w:smallCaps w:val="0"/>
-                <w:strike w:val="0"/>
-                <w:dstrike w:val="0"/>
-                <w:outline w:val="0"/>
-                <w:color w:val="000000"/>
-                <w:spacing w:val="0"/>
-                <w:kern w:val="2"/>
-                <w:position w:val="0"/>
-                <w:sz w:val="21"/>
-                <w:szCs w:val="21"/>
-                <w:u w:val="none" w:color="000000"/>
-                <w:vertAlign w:val="baseline"/>
-                <w:rtl w:val="0"/>
-                <w:lang w:val="en-US"/>
-              </w:rPr>
-              <w:t>}</w:t>
+              <w:t>,category}</w:t>
             </w:r>
           </w:p>
           <w:p>
             <w:pPr>
               <w:pStyle w:val="Normal.0"/>
+              <w:bidi w:val="0"/>
+              <w:ind w:left="777" w:right="0" w:hanging="357"/>
               <w:jc w:val="center"/>
+              <w:rPr>
+                <w:rtl w:val="0"/>
+              </w:rPr>
             </w:pPr>
             <w:r>
               <w:rPr>
-                <w:rFonts w:eastAsia="Arial Unicode MS" w:hint="eastAsia"/>
-                <w:kern w:val="2"/>
-                <w:sz w:val="21"/>
-                <w:szCs w:val="21"/>
-                <w:rtl w:val="0"/>
-                <w:lang w:val="zh-CN" w:eastAsia="zh-CN"/>
+                <w:caps w:val="0"/>
+                <w:smallCaps w:val="0"/>
+                <w:strike w:val="0"/>
+                <w:dstrike w:val="0"/>
+                <w:outline w:val="0"/>
+                <w:color w:val="000000"/>
+                <w:spacing w:val="0"/>
+                <w:kern w:val="2"/>
+                <w:position w:val="0"/>
+                <w:sz w:val="21"/>
+                <w:szCs w:val="21"/>
+                <w:u w:val="none" w:color="000000"/>
+                <w:vertAlign w:val="baseline"/>
+                <w:rtl w:val="0"/>
+                <w:lang w:val="zh-TW" w:eastAsia="zh-TW"/>
               </w:rPr>
               <w:t>对应画面展示数据</w:t>
             </w:r>
@@ -3951,7 +3926,7 @@
         </w:tc>
         <w:tc>
           <w:tcPr>
-            <w:tcW w:type="dxa" w:w="1029"/>
+            <w:tcW w:type="dxa" w:w="1030"/>
             <w:tcBorders>
               <w:top w:val="single" w:color="000000" w:sz="4" w:space="0" w:shadow="0" w:frame="0"/>
               <w:left w:val="single" w:color="000000" w:sz="4" w:space="0" w:shadow="0" w:frame="0"/>
@@ -4002,7 +3977,7 @@
           <w:shd w:val="clear" w:color="auto" w:fill="ced7e7"/>
         </w:tblPrEx>
         <w:trPr>
-          <w:trHeight w:val="330" w:hRule="atLeast"/>
+          <w:trHeight w:val="340" w:hRule="atLeast"/>
         </w:trPr>
         <w:tc>
           <w:tcPr>
@@ -4053,7 +4028,7 @@
         </w:tc>
         <w:tc>
           <w:tcPr>
-            <w:tcW w:type="dxa" w:w="1165"/>
+            <w:tcW w:type="dxa" w:w="1166"/>
             <w:tcBorders>
               <w:top w:val="single" w:color="000000" w:sz="4" w:space="0" w:shadow="0" w:frame="0"/>
               <w:left w:val="single" w:color="000000" w:sz="4" w:space="0" w:shadow="0" w:frame="0"/>
@@ -4071,42 +4046,29 @@
           </w:tcPr>
           <w:p>
             <w:pPr>
-              <w:keepNext w:val="0"/>
-              <w:keepLines w:val="0"/>
-              <w:pageBreakBefore w:val="0"/>
-              <w:widowControl w:val="1"/>
-              <w:shd w:val="clear" w:color="auto" w:fill="auto"/>
-              <w:suppressAutoHyphens w:val="0"/>
-              <w:bidi w:val="0"/>
-              <w:spacing w:before="0" w:after="0" w:line="240" w:lineRule="auto"/>
-              <w:ind w:left="0" w:right="0" w:firstLine="0"/>
+              <w:pStyle w:val="Normal.0"/>
+              <w:spacing w:line="240" w:lineRule="auto"/>
+              <w:ind w:left="0" w:firstLine="0"/>
               <w:jc w:val="left"/>
-              <w:outlineLvl w:val="9"/>
-              <w:rPr>
-                <w:rtl w:val="0"/>
-              </w:rPr>
             </w:pPr>
             <w:r>
               <w:rPr>
-                <w:rFonts w:ascii="Arial Unicode MS" w:cs="Arial Unicode MS" w:hAnsi="Arial Unicode MS" w:eastAsia="Arial Unicode MS" w:hint="eastAsia"/>
-                <w:b w:val="0"/>
-                <w:bCs w:val="0"/>
-                <w:i w:val="0"/>
-                <w:iCs w:val="0"/>
-                <w:caps w:val="0"/>
-                <w:smallCaps w:val="0"/>
-                <w:strike w:val="0"/>
-                <w:dstrike w:val="0"/>
-                <w:outline w:val="0"/>
-                <w:color w:val="000000"/>
-                <w:spacing w:val="0"/>
-                <w:kern w:val="2"/>
-                <w:position w:val="0"/>
-                <w:sz w:val="21"/>
-                <w:szCs w:val="21"/>
-                <w:u w:val="none" w:color="000000"/>
-                <w:vertAlign w:val="baseline"/>
-                <w:rtl w:val="0"/>
+                <w:rFonts w:eastAsia="Arial Unicode MS" w:hint="eastAsia"/>
+                <w:caps w:val="0"/>
+                <w:smallCaps w:val="0"/>
+                <w:strike w:val="0"/>
+                <w:dstrike w:val="0"/>
+                <w:outline w:val="0"/>
+                <w:color w:val="000000"/>
+                <w:spacing w:val="0"/>
+                <w:kern w:val="2"/>
+                <w:position w:val="0"/>
+                <w:sz w:val="21"/>
+                <w:szCs w:val="21"/>
+                <w:u w:val="none" w:color="000000"/>
+                <w:vertAlign w:val="baseline"/>
+                <w:rtl w:val="0"/>
+                <w:lang w:val="zh-CN" w:eastAsia="zh-CN"/>
               </w:rPr>
               <w:t xml:space="preserve"> 房客数量</w:t>
             </w:r>
@@ -4179,28 +4141,14 @@
           </w:tcPr>
           <w:p>
             <w:pPr>
-              <w:keepNext w:val="0"/>
-              <w:keepLines w:val="0"/>
-              <w:pageBreakBefore w:val="0"/>
-              <w:widowControl w:val="1"/>
-              <w:shd w:val="clear" w:color="auto" w:fill="auto"/>
-              <w:suppressAutoHyphens w:val="0"/>
-              <w:bidi w:val="0"/>
-              <w:spacing w:before="0" w:after="0" w:line="240" w:lineRule="auto"/>
-              <w:ind w:left="0" w:right="0" w:firstLine="0"/>
+              <w:pStyle w:val="Normal.0"/>
+              <w:spacing w:line="240" w:lineRule="auto"/>
+              <w:ind w:left="0" w:firstLine="0"/>
               <w:jc w:val="left"/>
-              <w:outlineLvl w:val="9"/>
-              <w:rPr>
-                <w:rtl w:val="0"/>
-              </w:rPr>
             </w:pPr>
             <w:r>
               <w:rPr>
-                <w:rFonts w:ascii="Arial Unicode MS" w:cs="Arial Unicode MS" w:hAnsi="Arial Unicode MS" w:eastAsia="Arial Unicode MS" w:hint="eastAsia"/>
-                <w:b w:val="0"/>
-                <w:bCs w:val="0"/>
-                <w:i w:val="0"/>
-                <w:iCs w:val="0"/>
+                <w:rFonts w:eastAsia="Arial Unicode MS" w:hint="eastAsia"/>
                 <w:caps w:val="0"/>
                 <w:smallCaps w:val="0"/>
                 <w:strike w:val="0"/>
@@ -4222,7 +4170,7 @@
         </w:tc>
         <w:tc>
           <w:tcPr>
-            <w:tcW w:type="dxa" w:w="1029"/>
+            <w:tcW w:type="dxa" w:w="1030"/>
             <w:tcBorders>
               <w:top w:val="single" w:color="000000" w:sz="4" w:space="0" w:shadow="0" w:frame="0"/>
               <w:left w:val="single" w:color="000000" w:sz="4" w:space="0" w:shadow="0" w:frame="0"/>
@@ -4247,8 +4195,21 @@
             <w:r>
               <w:rPr>
                 <w:rFonts w:ascii="宋体" w:cs="宋体" w:hAnsi="宋体" w:eastAsia="宋体"/>
-                <w:rtl w:val="0"/>
-                <w:lang w:val="zh-CN" w:eastAsia="zh-CN"/>
+                <w:caps w:val="0"/>
+                <w:smallCaps w:val="0"/>
+                <w:strike w:val="0"/>
+                <w:dstrike w:val="0"/>
+                <w:outline w:val="0"/>
+                <w:color w:val="000000"/>
+                <w:spacing w:val="0"/>
+                <w:kern w:val="2"/>
+                <w:position w:val="0"/>
+                <w:sz w:val="21"/>
+                <w:szCs w:val="21"/>
+                <w:u w:val="none" w:color="000000"/>
+                <w:vertAlign w:val="baseline"/>
+                <w:rtl w:val="0"/>
+                <w:lang w:val="zh-TW" w:eastAsia="zh-TW"/>
               </w:rPr>
               <w:t>Y</w:t>
             </w:r>
@@ -4260,7 +4221,7 @@
           <w:shd w:val="clear" w:color="auto" w:fill="ced7e7"/>
         </w:tblPrEx>
         <w:trPr>
-          <w:trHeight w:val="850" w:hRule="atLeast"/>
+          <w:trHeight w:val="1130" w:hRule="atLeast"/>
         </w:trPr>
         <w:tc>
           <w:tcPr>
@@ -4311,7 +4272,7 @@
         </w:tc>
         <w:tc>
           <w:tcPr>
-            <w:tcW w:type="dxa" w:w="1165"/>
+            <w:tcW w:type="dxa" w:w="1166"/>
             <w:tcBorders>
               <w:top w:val="single" w:color="000000" w:sz="4" w:space="0" w:shadow="0" w:frame="0"/>
               <w:left w:val="single" w:color="000000" w:sz="4" w:space="0" w:shadow="0" w:frame="0"/>
@@ -4329,42 +4290,29 @@
           </w:tcPr>
           <w:p>
             <w:pPr>
-              <w:keepNext w:val="0"/>
-              <w:keepLines w:val="0"/>
-              <w:pageBreakBefore w:val="0"/>
-              <w:widowControl w:val="1"/>
-              <w:shd w:val="clear" w:color="auto" w:fill="auto"/>
-              <w:suppressAutoHyphens w:val="0"/>
-              <w:bidi w:val="0"/>
-              <w:spacing w:before="0" w:after="0" w:line="240" w:lineRule="auto"/>
-              <w:ind w:left="0" w:right="0" w:firstLine="0"/>
+              <w:pStyle w:val="Normal.0"/>
+              <w:spacing w:line="240" w:lineRule="auto"/>
+              <w:ind w:left="0" w:firstLine="0"/>
               <w:jc w:val="left"/>
-              <w:outlineLvl w:val="9"/>
-              <w:rPr>
-                <w:rtl w:val="0"/>
-              </w:rPr>
             </w:pPr>
             <w:r>
               <w:rPr>
-                <w:rFonts w:ascii="Arial Unicode MS" w:cs="Arial Unicode MS" w:hAnsi="Arial Unicode MS" w:eastAsia="Arial Unicode MS" w:hint="eastAsia"/>
-                <w:b w:val="0"/>
-                <w:bCs w:val="0"/>
-                <w:i w:val="0"/>
-                <w:iCs w:val="0"/>
-                <w:caps w:val="0"/>
-                <w:smallCaps w:val="0"/>
-                <w:strike w:val="0"/>
-                <w:dstrike w:val="0"/>
-                <w:outline w:val="0"/>
-                <w:color w:val="000000"/>
-                <w:spacing w:val="0"/>
-                <w:kern w:val="2"/>
-                <w:position w:val="0"/>
-                <w:sz w:val="21"/>
-                <w:szCs w:val="21"/>
-                <w:u w:val="none" w:color="000000"/>
-                <w:vertAlign w:val="baseline"/>
-                <w:rtl w:val="0"/>
+                <w:rFonts w:eastAsia="Arial Unicode MS" w:hint="eastAsia"/>
+                <w:caps w:val="0"/>
+                <w:smallCaps w:val="0"/>
+                <w:strike w:val="0"/>
+                <w:dstrike w:val="0"/>
+                <w:outline w:val="0"/>
+                <w:color w:val="000000"/>
+                <w:spacing w:val="0"/>
+                <w:kern w:val="2"/>
+                <w:position w:val="0"/>
+                <w:sz w:val="21"/>
+                <w:szCs w:val="21"/>
+                <w:u w:val="none" w:color="000000"/>
+                <w:vertAlign w:val="baseline"/>
+                <w:rtl w:val="0"/>
+                <w:lang w:val="zh-CN" w:eastAsia="zh-CN"/>
               </w:rPr>
               <w:t>首页展示图片</w:t>
             </w:r>
@@ -4396,7 +4344,6 @@
             </w:pPr>
             <w:r>
               <w:rPr>
-                <w:rFonts w:ascii="Arial Unicode MS" w:hAnsi="Arial Unicode MS"/>
                 <w:caps w:val="0"/>
                 <w:smallCaps w:val="0"/>
                 <w:strike w:val="0"/>
@@ -4437,28 +4384,30 @@
           </w:tcPr>
           <w:p>
             <w:pPr>
-              <w:keepNext w:val="0"/>
-              <w:keepLines w:val="0"/>
-              <w:pageBreakBefore w:val="0"/>
-              <w:widowControl w:val="1"/>
-              <w:shd w:val="clear" w:color="auto" w:fill="auto"/>
-              <w:suppressAutoHyphens w:val="0"/>
-              <w:bidi w:val="0"/>
-              <w:spacing w:before="0" w:after="0" w:line="240" w:lineRule="auto"/>
-              <w:ind w:left="0" w:right="0" w:firstLine="0"/>
+              <w:pStyle w:val="Normal.0"/>
+              <w:spacing w:line="240" w:lineRule="auto"/>
+              <w:ind w:left="0" w:firstLine="0"/>
               <w:jc w:val="left"/>
-              <w:outlineLvl w:val="9"/>
-              <w:rPr>
-                <w:rtl w:val="0"/>
+              <w:rPr>
+                <w:rFonts w:ascii="Times New Roman" w:cs="Times New Roman" w:hAnsi="Times New Roman" w:eastAsia="Times New Roman"/>
+                <w:caps w:val="0"/>
+                <w:smallCaps w:val="0"/>
+                <w:strike w:val="0"/>
+                <w:dstrike w:val="0"/>
+                <w:outline w:val="0"/>
+                <w:color w:val="000000"/>
+                <w:spacing w:val="0"/>
+                <w:kern w:val="0"/>
+                <w:position w:val="0"/>
+                <w:sz w:val="24"/>
+                <w:szCs w:val="24"/>
+                <w:u w:val="none" w:color="000000"/>
+                <w:vertAlign w:val="baseline"/>
               </w:rPr>
             </w:pPr>
             <w:r>
               <w:rPr>
-                <w:rFonts w:ascii="Arial Unicode MS" w:cs="Arial Unicode MS" w:hAnsi="Arial Unicode MS" w:eastAsia="Arial Unicode MS" w:hint="eastAsia"/>
-                <w:b w:val="0"/>
-                <w:bCs w:val="0"/>
-                <w:i w:val="0"/>
-                <w:iCs w:val="0"/>
+                <w:rFonts w:eastAsia="Arial Unicode MS" w:hint="eastAsia"/>
                 <w:caps w:val="0"/>
                 <w:smallCaps w:val="0"/>
                 <w:strike w:val="0"/>
@@ -4478,239 +4427,213 @@
             </w:r>
             <w:r>
               <w:rPr>
-                <w:rFonts w:ascii="Arial Unicode MS" w:cs="Arial Unicode MS" w:hAnsi="Arial Unicode MS" w:eastAsia="Arial Unicode MS"/>
-                <w:b w:val="0"/>
-                <w:bCs w:val="0"/>
-                <w:i w:val="0"/>
-                <w:iCs w:val="0"/>
-                <w:caps w:val="0"/>
-                <w:smallCaps w:val="0"/>
-                <w:strike w:val="0"/>
-                <w:dstrike w:val="0"/>
-                <w:outline w:val="0"/>
-                <w:color w:val="000000"/>
-                <w:spacing w:val="0"/>
-                <w:kern w:val="2"/>
-                <w:position w:val="0"/>
-                <w:sz w:val="21"/>
-                <w:szCs w:val="21"/>
-                <w:u w:val="none" w:color="000000"/>
-                <w:vertAlign w:val="baseline"/>
-                <w:rtl w:val="0"/>
+                <w:rFonts w:ascii="Arial Unicode MS" w:hAnsi="Arial Unicode MS"/>
+                <w:caps w:val="0"/>
+                <w:smallCaps w:val="0"/>
+                <w:strike w:val="0"/>
+                <w:dstrike w:val="0"/>
+                <w:outline w:val="0"/>
+                <w:color w:val="000000"/>
+                <w:spacing w:val="0"/>
+                <w:kern w:val="2"/>
+                <w:position w:val="0"/>
+                <w:sz w:val="21"/>
+                <w:szCs w:val="21"/>
+                <w:u w:val="none" w:color="000000"/>
+                <w:vertAlign w:val="baseline"/>
+                <w:rtl w:val="0"/>
+                <w:lang w:val="en-US"/>
               </w:rPr>
               <w:t>,</w:t>
             </w:r>
           </w:p>
           <w:p>
             <w:pPr>
-              <w:keepNext w:val="0"/>
-              <w:keepLines w:val="0"/>
-              <w:pageBreakBefore w:val="0"/>
-              <w:widowControl w:val="1"/>
-              <w:shd w:val="clear" w:color="auto" w:fill="auto"/>
-              <w:suppressAutoHyphens w:val="0"/>
+              <w:pStyle w:val="Normal.0"/>
               <w:bidi w:val="0"/>
-              <w:spacing w:before="0" w:after="0" w:line="240" w:lineRule="auto"/>
+              <w:spacing w:line="240" w:lineRule="auto"/>
               <w:ind w:left="0" w:right="0" w:firstLine="0"/>
               <w:jc w:val="left"/>
-              <w:outlineLvl w:val="9"/>
-              <w:rPr>
+              <w:rPr>
+                <w:rFonts w:ascii="Times New Roman" w:cs="Times New Roman" w:hAnsi="Times New Roman" w:eastAsia="Times New Roman"/>
+                <w:caps w:val="0"/>
+                <w:smallCaps w:val="0"/>
+                <w:strike w:val="0"/>
+                <w:dstrike w:val="0"/>
+                <w:outline w:val="0"/>
+                <w:color w:val="000000"/>
+                <w:spacing w:val="0"/>
+                <w:kern w:val="0"/>
+                <w:position w:val="0"/>
+                <w:sz w:val="24"/>
+                <w:szCs w:val="24"/>
+                <w:u w:val="none" w:color="000000"/>
+                <w:vertAlign w:val="baseline"/>
                 <w:rtl w:val="0"/>
               </w:rPr>
             </w:pPr>
             <w:r>
               <w:rPr>
-                <w:rFonts w:ascii="Arial Unicode MS" w:cs="Arial Unicode MS" w:hAnsi="Arial Unicode MS" w:eastAsia="Arial Unicode MS"/>
-                <w:b w:val="0"/>
-                <w:bCs w:val="0"/>
-                <w:i w:val="0"/>
-                <w:iCs w:val="0"/>
-                <w:caps w:val="0"/>
-                <w:smallCaps w:val="0"/>
-                <w:strike w:val="0"/>
-                <w:dstrike w:val="0"/>
-                <w:outline w:val="0"/>
-                <w:color w:val="000000"/>
-                <w:spacing w:val="0"/>
-                <w:kern w:val="2"/>
-                <w:position w:val="0"/>
-                <w:sz w:val="21"/>
-                <w:szCs w:val="21"/>
-                <w:u w:val="none" w:color="000000"/>
-                <w:vertAlign w:val="baseline"/>
-                <w:rtl w:val="0"/>
+                <w:rFonts w:ascii="Arial Unicode MS" w:hAnsi="Arial Unicode MS"/>
+                <w:caps w:val="0"/>
+                <w:smallCaps w:val="0"/>
+                <w:strike w:val="0"/>
+                <w:dstrike w:val="0"/>
+                <w:outline w:val="0"/>
+                <w:color w:val="000000"/>
+                <w:spacing w:val="0"/>
+                <w:kern w:val="2"/>
+                <w:position w:val="0"/>
+                <w:sz w:val="21"/>
+                <w:szCs w:val="21"/>
+                <w:u w:val="none" w:color="000000"/>
+                <w:vertAlign w:val="baseline"/>
+                <w:rtl w:val="0"/>
+                <w:lang w:val="en-US"/>
               </w:rPr>
               <w:t xml:space="preserve">    json</w:t>
             </w:r>
             <w:r>
               <w:rPr>
-                <w:rFonts w:ascii="Arial Unicode MS" w:cs="Arial Unicode MS" w:hAnsi="Arial Unicode MS" w:eastAsia="Arial Unicode MS" w:hint="eastAsia"/>
-                <w:b w:val="0"/>
-                <w:bCs w:val="0"/>
-                <w:i w:val="0"/>
-                <w:iCs w:val="0"/>
-                <w:caps w:val="0"/>
-                <w:smallCaps w:val="0"/>
-                <w:strike w:val="0"/>
-                <w:dstrike w:val="0"/>
-                <w:outline w:val="0"/>
-                <w:color w:val="000000"/>
-                <w:spacing w:val="0"/>
-                <w:kern w:val="2"/>
-                <w:position w:val="0"/>
-                <w:sz w:val="21"/>
-                <w:szCs w:val="21"/>
-                <w:u w:val="none" w:color="000000"/>
-                <w:vertAlign w:val="baseline"/>
-                <w:rtl w:val="0"/>
+                <w:rFonts w:eastAsia="Arial Unicode MS" w:hint="eastAsia"/>
+                <w:caps w:val="0"/>
+                <w:smallCaps w:val="0"/>
+                <w:strike w:val="0"/>
+                <w:dstrike w:val="0"/>
+                <w:outline w:val="0"/>
+                <w:color w:val="000000"/>
+                <w:spacing w:val="0"/>
+                <w:kern w:val="2"/>
+                <w:position w:val="0"/>
+                <w:sz w:val="21"/>
+                <w:szCs w:val="21"/>
+                <w:u w:val="none" w:color="000000"/>
+                <w:vertAlign w:val="baseline"/>
+                <w:rtl w:val="0"/>
+                <w:lang w:val="zh-CN" w:eastAsia="zh-CN"/>
               </w:rPr>
               <w:t>里面的</w:t>
             </w:r>
             <w:r>
               <w:rPr>
-                <w:rFonts w:ascii="Arial Unicode MS" w:cs="Arial Unicode MS" w:hAnsi="Arial Unicode MS" w:eastAsia="Arial Unicode MS"/>
-                <w:b w:val="0"/>
-                <w:bCs w:val="0"/>
-                <w:i w:val="0"/>
-                <w:iCs w:val="0"/>
-                <w:caps w:val="0"/>
-                <w:smallCaps w:val="0"/>
-                <w:strike w:val="0"/>
-                <w:dstrike w:val="0"/>
-                <w:outline w:val="0"/>
-                <w:color w:val="000000"/>
-                <w:spacing w:val="0"/>
-                <w:kern w:val="2"/>
-                <w:position w:val="0"/>
-                <w:sz w:val="21"/>
-                <w:szCs w:val="21"/>
-                <w:u w:val="none" w:color="000000"/>
-                <w:vertAlign w:val="baseline"/>
-                <w:rtl w:val="0"/>
+                <w:rFonts w:ascii="Arial Unicode MS" w:hAnsi="Arial Unicode MS"/>
+                <w:caps w:val="0"/>
+                <w:smallCaps w:val="0"/>
+                <w:strike w:val="0"/>
+                <w:dstrike w:val="0"/>
+                <w:outline w:val="0"/>
+                <w:color w:val="000000"/>
+                <w:spacing w:val="0"/>
+                <w:kern w:val="2"/>
+                <w:position w:val="0"/>
+                <w:sz w:val="21"/>
+                <w:szCs w:val="21"/>
+                <w:u w:val="none" w:color="000000"/>
+                <w:vertAlign w:val="baseline"/>
+                <w:rtl w:val="0"/>
+                <w:lang w:val="en-US"/>
               </w:rPr>
               <w:t>preview</w:t>
             </w:r>
             <w:r>
               <w:rPr>
-                <w:rFonts w:ascii="Arial Unicode MS" w:cs="Arial Unicode MS" w:hAnsi="Arial Unicode MS" w:eastAsia="Arial Unicode MS" w:hint="eastAsia"/>
-                <w:b w:val="0"/>
-                <w:bCs w:val="0"/>
-                <w:i w:val="0"/>
-                <w:iCs w:val="0"/>
-                <w:caps w:val="0"/>
-                <w:smallCaps w:val="0"/>
-                <w:strike w:val="0"/>
-                <w:dstrike w:val="0"/>
-                <w:outline w:val="0"/>
-                <w:color w:val="000000"/>
-                <w:spacing w:val="0"/>
-                <w:kern w:val="2"/>
-                <w:position w:val="0"/>
-                <w:sz w:val="21"/>
-                <w:szCs w:val="21"/>
-                <w:u w:val="none" w:color="000000"/>
-                <w:vertAlign w:val="baseline"/>
-                <w:rtl w:val="0"/>
+                <w:rFonts w:eastAsia="Arial Unicode MS" w:hint="eastAsia"/>
+                <w:caps w:val="0"/>
+                <w:smallCaps w:val="0"/>
+                <w:strike w:val="0"/>
+                <w:dstrike w:val="0"/>
+                <w:outline w:val="0"/>
+                <w:color w:val="000000"/>
+                <w:spacing w:val="0"/>
+                <w:kern w:val="2"/>
+                <w:position w:val="0"/>
+                <w:sz w:val="21"/>
+                <w:szCs w:val="21"/>
+                <w:u w:val="none" w:color="000000"/>
+                <w:vertAlign w:val="baseline"/>
+                <w:rtl w:val="0"/>
+                <w:lang w:val="zh-CN" w:eastAsia="zh-CN"/>
               </w:rPr>
               <w:t>放的</w:t>
             </w:r>
             <w:r>
               <w:rPr>
-                <w:rFonts w:ascii="Arial Unicode MS" w:cs="Arial Unicode MS" w:hAnsi="Arial Unicode MS" w:eastAsia="Arial Unicode MS"/>
-                <w:b w:val="0"/>
-                <w:bCs w:val="0"/>
-                <w:i w:val="0"/>
-                <w:iCs w:val="0"/>
-                <w:caps w:val="0"/>
-                <w:smallCaps w:val="0"/>
-                <w:strike w:val="0"/>
-                <w:dstrike w:val="0"/>
-                <w:outline w:val="0"/>
-                <w:color w:val="000000"/>
-                <w:spacing w:val="0"/>
-                <w:kern w:val="2"/>
-                <w:position w:val="0"/>
-                <w:sz w:val="21"/>
-                <w:szCs w:val="21"/>
-                <w:u w:val="none" w:color="000000"/>
-                <w:vertAlign w:val="baseline"/>
-                <w:rtl w:val="0"/>
+                <w:rFonts w:ascii="Arial Unicode MS" w:hAnsi="Arial Unicode MS"/>
+                <w:caps w:val="0"/>
+                <w:smallCaps w:val="0"/>
+                <w:strike w:val="0"/>
+                <w:dstrike w:val="0"/>
+                <w:outline w:val="0"/>
+                <w:color w:val="000000"/>
+                <w:spacing w:val="0"/>
+                <w:kern w:val="2"/>
+                <w:position w:val="0"/>
+                <w:sz w:val="21"/>
+                <w:szCs w:val="21"/>
+                <w:u w:val="none" w:color="000000"/>
+                <w:vertAlign w:val="baseline"/>
+                <w:rtl w:val="0"/>
+                <w:lang w:val="en-US"/>
               </w:rPr>
               <w:t>base64</w:t>
             </w:r>
             <w:r>
               <w:rPr>
-                <w:rFonts w:ascii="Arial Unicode MS" w:cs="Arial Unicode MS" w:hAnsi="Arial Unicode MS" w:eastAsia="Arial Unicode MS" w:hint="eastAsia"/>
-                <w:b w:val="0"/>
-                <w:bCs w:val="0"/>
-                <w:i w:val="0"/>
-                <w:iCs w:val="0"/>
-                <w:caps w:val="0"/>
-                <w:smallCaps w:val="0"/>
-                <w:strike w:val="0"/>
-                <w:dstrike w:val="0"/>
-                <w:outline w:val="0"/>
-                <w:color w:val="000000"/>
-                <w:spacing w:val="0"/>
-                <w:kern w:val="2"/>
-                <w:position w:val="0"/>
-                <w:sz w:val="21"/>
-                <w:szCs w:val="21"/>
-                <w:u w:val="none" w:color="000000"/>
-                <w:vertAlign w:val="baseline"/>
-                <w:rtl w:val="0"/>
+                <w:rFonts w:eastAsia="Arial Unicode MS" w:hint="eastAsia"/>
+                <w:caps w:val="0"/>
+                <w:smallCaps w:val="0"/>
+                <w:strike w:val="0"/>
+                <w:dstrike w:val="0"/>
+                <w:outline w:val="0"/>
+                <w:color w:val="000000"/>
+                <w:spacing w:val="0"/>
+                <w:kern w:val="2"/>
+                <w:position w:val="0"/>
+                <w:sz w:val="21"/>
+                <w:szCs w:val="21"/>
+                <w:u w:val="none" w:color="000000"/>
+                <w:vertAlign w:val="baseline"/>
+                <w:rtl w:val="0"/>
+                <w:lang w:val="zh-CN" w:eastAsia="zh-CN"/>
               </w:rPr>
               <w:t>图片</w:t>
             </w:r>
           </w:p>
           <w:p>
             <w:pPr>
-              <w:keepNext w:val="0"/>
-              <w:keepLines w:val="0"/>
-              <w:pageBreakBefore w:val="0"/>
-              <w:widowControl w:val="1"/>
-              <w:shd w:val="clear" w:color="auto" w:fill="auto"/>
-              <w:suppressAutoHyphens w:val="0"/>
+              <w:pStyle w:val="Normal.0"/>
               <w:bidi w:val="0"/>
-              <w:spacing w:before="0" w:after="0" w:line="240" w:lineRule="auto"/>
+              <w:spacing w:line="240" w:lineRule="auto"/>
               <w:ind w:left="0" w:right="0" w:firstLine="0"/>
               <w:jc w:val="left"/>
-              <w:outlineLvl w:val="9"/>
               <w:rPr>
                 <w:rtl w:val="0"/>
               </w:rPr>
             </w:pPr>
             <w:r>
               <w:rPr>
-                <w:rFonts w:ascii="Arial Unicode MS" w:cs="Arial Unicode MS" w:hAnsi="Arial Unicode MS" w:eastAsia="Arial Unicode MS"/>
-                <w:b w:val="0"/>
-                <w:bCs w:val="0"/>
-                <w:i w:val="0"/>
-                <w:iCs w:val="0"/>
-                <w:caps w:val="0"/>
-                <w:smallCaps w:val="0"/>
-                <w:strike w:val="0"/>
-                <w:dstrike w:val="0"/>
-                <w:outline w:val="0"/>
-                <w:color w:val="000000"/>
-                <w:spacing w:val="0"/>
-                <w:kern w:val="2"/>
-                <w:position w:val="0"/>
-                <w:sz w:val="21"/>
-                <w:szCs w:val="21"/>
-                <w:u w:val="none" w:color="000000"/>
-                <w:vertAlign w:val="baseline"/>
-                <w:rtl w:val="0"/>
+                <w:rFonts w:ascii="Arial Unicode MS" w:hAnsi="Arial Unicode MS"/>
+                <w:caps w:val="0"/>
+                <w:smallCaps w:val="0"/>
+                <w:strike w:val="0"/>
+                <w:dstrike w:val="0"/>
+                <w:outline w:val="0"/>
+                <w:color w:val="000000"/>
+                <w:spacing w:val="0"/>
+                <w:kern w:val="2"/>
+                <w:position w:val="0"/>
+                <w:sz w:val="21"/>
+                <w:szCs w:val="21"/>
+                <w:u w:val="none" w:color="000000"/>
+                <w:vertAlign w:val="baseline"/>
+                <w:rtl w:val="0"/>
+                <w:lang w:val="en-US"/>
               </w:rPr>
               <w:t xml:space="preserve">       {previewImage</w:t>
             </w:r>
             <w:r>
               <w:rPr>
-                <w:rFonts w:ascii="Arial Unicode MS" w:cs="Arial Unicode MS" w:hAnsi="Arial Unicode MS" w:eastAsia="Arial Unicode MS" w:hint="eastAsia"/>
-                <w:b w:val="0"/>
-                <w:bCs w:val="0"/>
-                <w:i w:val="0"/>
-                <w:iCs w:val="0"/>
+                <w:rFonts w:eastAsia="Arial Unicode MS" w:hint="eastAsia"/>
                 <w:caps w:val="0"/>
                 <w:smallCaps w:val="0"/>
                 <w:strike w:val="0"/>
@@ -4730,97 +4653,85 @@
             </w:r>
             <w:r>
               <w:rPr>
-                <w:rFonts w:ascii="Arial Unicode MS" w:cs="Arial Unicode MS" w:hAnsi="Arial Unicode MS" w:eastAsia="Arial Unicode MS" w:hint="default"/>
-                <w:b w:val="0"/>
-                <w:bCs w:val="0"/>
-                <w:i w:val="0"/>
-                <w:iCs w:val="0"/>
-                <w:caps w:val="0"/>
-                <w:smallCaps w:val="0"/>
-                <w:strike w:val="0"/>
-                <w:dstrike w:val="0"/>
-                <w:outline w:val="0"/>
-                <w:color w:val="000000"/>
-                <w:spacing w:val="0"/>
-                <w:kern w:val="2"/>
-                <w:position w:val="0"/>
-                <w:sz w:val="21"/>
-                <w:szCs w:val="21"/>
-                <w:u w:val="none" w:color="000000"/>
-                <w:vertAlign w:val="baseline"/>
-                <w:rtl w:val="0"/>
+                <w:rFonts w:ascii="Arial Unicode MS" w:hAnsi="Arial Unicode MS" w:hint="default"/>
+                <w:caps w:val="0"/>
+                <w:smallCaps w:val="0"/>
+                <w:strike w:val="0"/>
+                <w:dstrike w:val="0"/>
+                <w:outline w:val="0"/>
+                <w:color w:val="000000"/>
+                <w:spacing w:val="0"/>
+                <w:kern w:val="2"/>
+                <w:position w:val="0"/>
+                <w:sz w:val="21"/>
+                <w:szCs w:val="21"/>
+                <w:u w:val="none" w:color="000000"/>
+                <w:vertAlign w:val="baseline"/>
+                <w:rtl w:val="0"/>
+                <w:lang w:val="en-US"/>
               </w:rPr>
               <w:t>“</w:t>
             </w:r>
             <w:r>
               <w:rPr>
-                <w:rFonts w:ascii="Arial Unicode MS" w:cs="Arial Unicode MS" w:hAnsi="Arial Unicode MS" w:eastAsia="Arial Unicode MS"/>
-                <w:b w:val="0"/>
-                <w:bCs w:val="0"/>
-                <w:i w:val="0"/>
-                <w:iCs w:val="0"/>
-                <w:caps w:val="0"/>
-                <w:smallCaps w:val="0"/>
-                <w:strike w:val="0"/>
-                <w:dstrike w:val="0"/>
-                <w:outline w:val="0"/>
-                <w:color w:val="000000"/>
-                <w:spacing w:val="0"/>
-                <w:kern w:val="2"/>
-                <w:position w:val="0"/>
-                <w:sz w:val="21"/>
-                <w:szCs w:val="21"/>
-                <w:u w:val="none" w:color="000000"/>
-                <w:vertAlign w:val="baseline"/>
-                <w:rtl w:val="0"/>
+                <w:rFonts w:ascii="Arial Unicode MS" w:hAnsi="Arial Unicode MS"/>
+                <w:caps w:val="0"/>
+                <w:smallCaps w:val="0"/>
+                <w:strike w:val="0"/>
+                <w:dstrike w:val="0"/>
+                <w:outline w:val="0"/>
+                <w:color w:val="000000"/>
+                <w:spacing w:val="0"/>
+                <w:kern w:val="2"/>
+                <w:position w:val="0"/>
+                <w:sz w:val="21"/>
+                <w:szCs w:val="21"/>
+                <w:u w:val="none" w:color="000000"/>
+                <w:vertAlign w:val="baseline"/>
+                <w:rtl w:val="0"/>
+                <w:lang w:val="en-US"/>
               </w:rPr>
               <w:t>data:image</w:t>
             </w:r>
             <w:r>
               <w:rPr>
-                <w:rFonts w:ascii="Arial Unicode MS" w:cs="Arial Unicode MS" w:hAnsi="Arial Unicode MS" w:eastAsia="Arial Unicode MS" w:hint="default"/>
-                <w:b w:val="0"/>
-                <w:bCs w:val="0"/>
-                <w:i w:val="0"/>
-                <w:iCs w:val="0"/>
-                <w:caps w:val="0"/>
-                <w:smallCaps w:val="0"/>
-                <w:strike w:val="0"/>
-                <w:dstrike w:val="0"/>
-                <w:outline w:val="0"/>
-                <w:color w:val="000000"/>
-                <w:spacing w:val="0"/>
-                <w:kern w:val="2"/>
-                <w:position w:val="0"/>
-                <w:sz w:val="21"/>
-                <w:szCs w:val="21"/>
-                <w:u w:val="none" w:color="000000"/>
-                <w:vertAlign w:val="baseline"/>
-                <w:rtl w:val="0"/>
+                <w:rFonts w:ascii="Arial Unicode MS" w:hAnsi="Arial Unicode MS" w:hint="default"/>
+                <w:caps w:val="0"/>
+                <w:smallCaps w:val="0"/>
+                <w:strike w:val="0"/>
+                <w:dstrike w:val="0"/>
+                <w:outline w:val="0"/>
+                <w:color w:val="000000"/>
+                <w:spacing w:val="0"/>
+                <w:kern w:val="2"/>
+                <w:position w:val="0"/>
+                <w:sz w:val="21"/>
+                <w:szCs w:val="21"/>
+                <w:u w:val="none" w:color="000000"/>
+                <w:vertAlign w:val="baseline"/>
+                <w:rtl w:val="0"/>
+                <w:lang w:val="en-US"/>
               </w:rPr>
               <w:t>…”</w:t>
             </w:r>
             <w:r>
               <w:rPr>
-                <w:rFonts w:ascii="Arial Unicode MS" w:cs="Arial Unicode MS" w:hAnsi="Arial Unicode MS" w:eastAsia="Arial Unicode MS"/>
-                <w:b w:val="0"/>
-                <w:bCs w:val="0"/>
-                <w:i w:val="0"/>
-                <w:iCs w:val="0"/>
-                <w:caps w:val="0"/>
-                <w:smallCaps w:val="0"/>
-                <w:strike w:val="0"/>
-                <w:dstrike w:val="0"/>
-                <w:outline w:val="0"/>
-                <w:color w:val="000000"/>
-                <w:spacing w:val="0"/>
-                <w:kern w:val="2"/>
-                <w:position w:val="0"/>
-                <w:sz w:val="21"/>
-                <w:szCs w:val="21"/>
-                <w:u w:val="none" w:color="000000"/>
-                <w:vertAlign w:val="baseline"/>
-                <w:rtl w:val="0"/>
+                <w:rFonts w:ascii="Arial Unicode MS" w:hAnsi="Arial Unicode MS"/>
+                <w:caps w:val="0"/>
+                <w:smallCaps w:val="0"/>
+                <w:strike w:val="0"/>
+                <w:dstrike w:val="0"/>
+                <w:outline w:val="0"/>
+                <w:color w:val="000000"/>
+                <w:spacing w:val="0"/>
+                <w:kern w:val="2"/>
+                <w:position w:val="0"/>
+                <w:sz w:val="21"/>
+                <w:szCs w:val="21"/>
+                <w:u w:val="none" w:color="000000"/>
+                <w:vertAlign w:val="baseline"/>
+                <w:rtl w:val="0"/>
+                <w:lang w:val="en-US"/>
               </w:rPr>
               <w:t>}</w:t>
             </w:r>
@@ -4828,7 +4739,7 @@
         </w:tc>
         <w:tc>
           <w:tcPr>
-            <w:tcW w:type="dxa" w:w="1029"/>
+            <w:tcW w:type="dxa" w:w="1030"/>
             <w:tcBorders>
               <w:top w:val="single" w:color="000000" w:sz="4" w:space="0" w:shadow="0" w:frame="0"/>
               <w:left w:val="single" w:color="000000" w:sz="4" w:space="0" w:shadow="0" w:frame="0"/>
@@ -4879,7 +4790,7 @@
           <w:shd w:val="clear" w:color="auto" w:fill="ced7e7"/>
         </w:tblPrEx>
         <w:trPr>
-          <w:trHeight w:val="680" w:hRule="atLeast"/>
+          <w:trHeight w:val="690" w:hRule="atLeast"/>
         </w:trPr>
         <w:tc>
           <w:tcPr>
@@ -4930,7 +4841,7 @@
         </w:tc>
         <w:tc>
           <w:tcPr>
-            <w:tcW w:type="dxa" w:w="1165"/>
+            <w:tcW w:type="dxa" w:w="1166"/>
             <w:tcBorders>
               <w:top w:val="single" w:color="000000" w:sz="4" w:space="0" w:shadow="0" w:frame="0"/>
               <w:left w:val="single" w:color="000000" w:sz="4" w:space="0" w:shadow="0" w:frame="0"/>
@@ -5070,7 +4981,7 @@
         </w:tc>
         <w:tc>
           <w:tcPr>
-            <w:tcW w:type="dxa" w:w="1029"/>
+            <w:tcW w:type="dxa" w:w="1030"/>
             <w:tcBorders>
               <w:top w:val="single" w:color="000000" w:sz="4" w:space="0" w:shadow="0" w:frame="0"/>
               <w:left w:val="single" w:color="000000" w:sz="4" w:space="0" w:shadow="0" w:frame="0"/>
@@ -5122,6 +5033,18 @@
         <w:pStyle w:val="Normal.0"/>
         <w:widowControl w:val="0"/>
         <w:spacing w:line="240" w:lineRule="auto"/>
+        <w:ind w:left="1101" w:hanging="1101"/>
+        <w:jc w:val="left"/>
+        <w:rPr>
+          <w:rFonts w:ascii="宋体" w:cs="宋体" w:hAnsi="宋体" w:eastAsia="宋体"/>
+        </w:rPr>
+      </w:pPr>
+    </w:p>
+    <w:p>
+      <w:pPr>
+        <w:pStyle w:val="Normal.0"/>
+        <w:widowControl w:val="0"/>
+        <w:spacing w:line="240" w:lineRule="auto"/>
         <w:ind w:left="993" w:hanging="993"/>
         <w:jc w:val="left"/>
         <w:rPr>
@@ -6192,21 +6115,111 @@
       <w:pPr>
         <w:pStyle w:val="Normal.0"/>
         <w:ind w:left="420" w:firstLine="420"/>
-      </w:pPr>
-      <w:r>
-        <w:rPr>
-          <w:rFonts w:ascii="宋体" w:cs="宋体" w:hAnsi="宋体" w:eastAsia="宋体"/>
-          <w:rtl w:val="0"/>
+        <w:rPr>
+          <w:rFonts w:ascii="宋体" w:cs="宋体" w:hAnsi="宋体" w:eastAsia="宋体"/>
           <w:lang w:val="en-US"/>
         </w:rPr>
+      </w:pPr>
+      <w:r>
+        <w:rPr>
+          <w:rFonts w:ascii="宋体" w:cs="宋体" w:hAnsi="宋体" w:eastAsia="宋体"/>
+          <w:rtl w:val="0"/>
+          <w:lang w:val="en-US"/>
+        </w:rPr>
         <w:t xml:space="preserve">       }}</w:t>
+      </w:r>
+    </w:p>
+    <w:p>
+      <w:pPr>
+        <w:pStyle w:val="Normal.0"/>
+        <w:rPr>
+          <w:rFonts w:ascii="宋体" w:cs="宋体" w:hAnsi="宋体" w:eastAsia="宋体"/>
+          <w:lang w:val="en-US" w:eastAsia="zh-TW"/>
+        </w:rPr>
+      </w:pPr>
+    </w:p>
+    <w:p>
+      <w:pPr>
+        <w:pStyle w:val="Normal.0"/>
+      </w:pPr>
+      <w:r>
+        <w:rPr>
+          <w:rFonts w:ascii="宋体" w:cs="宋体" w:hAnsi="宋体" w:eastAsia="宋体"/>
+          <w:rtl w:val="0"/>
+          <w:lang w:val="zh-TW" w:eastAsia="zh-TW"/>
+        </w:rPr>
+        <w:t>返回结果</w:t>
+      </w:r>
+      <w:r>
+        <w:rPr>
+          <w:rFonts w:ascii="宋体" w:cs="宋体" w:hAnsi="宋体" w:eastAsia="宋体"/>
+          <w:rtl w:val="0"/>
+          <w:lang w:val="zh-CN" w:eastAsia="zh-CN"/>
+        </w:rPr>
+        <w:t>截图：</w:t>
+      </w:r>
+      <w:r>
+        <w:rPr>
+          <w:rFonts w:ascii="宋体" w:cs="宋体" w:hAnsi="宋体" w:eastAsia="宋体"/>
+          <w:lang w:val="en-US" w:eastAsia="zh-TW"/>
+        </w:rPr>
+        <w:drawing>
+          <wp:anchor distT="152400" distB="152400" distL="152400" distR="152400" simplePos="0" relativeHeight="251659264" behindDoc="0" locked="0" layoutInCell="1" allowOverlap="1">
+            <wp:simplePos x="0" y="0"/>
+            <wp:positionH relativeFrom="margin">
+              <wp:posOffset>-6349</wp:posOffset>
+            </wp:positionH>
+            <wp:positionV relativeFrom="line">
+              <wp:posOffset>504824</wp:posOffset>
+            </wp:positionV>
+            <wp:extent cx="6116320" cy="3110805"/>
+            <wp:effectExtent l="0" t="0" r="0" b="0"/>
+            <wp:wrapTopAndBottom distT="152400" distB="152400"/>
+            <wp:docPr id="1073741826" name="officeArt object"/>
+            <wp:cNvGraphicFramePr/>
+            <a:graphic xmlns:a="http://schemas.openxmlformats.org/drawingml/2006/main">
+              <a:graphicData uri="http://schemas.openxmlformats.org/drawingml/2006/picture">
+                <pic:pic xmlns:pic="http://schemas.openxmlformats.org/drawingml/2006/picture">
+                  <pic:nvPicPr>
+                    <pic:cNvPr id="1073741826" name="WechatIMG280.jpeg"/>
+                    <pic:cNvPicPr>
+                      <a:picLocks noChangeAspect="1"/>
+                    </pic:cNvPicPr>
+                  </pic:nvPicPr>
+                  <pic:blipFill>
+                    <a:blip r:embed="rId4">
+                      <a:extLst/>
+                    </a:blip>
+                    <a:stretch>
+                      <a:fillRect/>
+                    </a:stretch>
+                  </pic:blipFill>
+                  <pic:spPr>
+                    <a:xfrm>
+                      <a:off x="0" y="0"/>
+                      <a:ext cx="6116320" cy="3110805"/>
+                    </a:xfrm>
+                    <a:prstGeom prst="rect">
+                      <a:avLst/>
+                    </a:prstGeom>
+                    <a:ln w="12700" cap="flat">
+                      <a:noFill/>
+                      <a:miter lim="400000"/>
+                    </a:ln>
+                    <a:effectLst/>
+                  </pic:spPr>
+                </pic:pic>
+              </a:graphicData>
+            </a:graphic>
+          </wp:anchor>
+        </w:drawing>
       </w:r>
     </w:p>
     <w:sectPr>
-      <w:headerReference w:type="default" r:id="rId4"/>
-      <w:headerReference w:type="first" r:id="rId5"/>
-      <w:footerReference w:type="default" r:id="rId6"/>
-      <w:footerReference w:type="first" r:id="rId7"/>
+      <w:headerReference w:type="default" r:id="rId5"/>
+      <w:headerReference w:type="first" r:id="rId6"/>
+      <w:footerReference w:type="default" r:id="rId7"/>
+      <w:footerReference w:type="first" r:id="rId8"/>
       <w:pgSz w:w="11900" w:h="16840" w:orient="portrait"/>
       <w:pgMar w:top="1814" w:right="1134" w:bottom="1814" w:left="1134" w:header="1191" w:footer="992"/>
       <w:titlePg w:val="1"/>
@@ -6272,7 +6285,7 @@
         <w:rtl w:val="0"/>
         <w:lang w:val="en-US"/>
       </w:rPr>
-      <w:t>4</w:t>
+      <w:t>2</w:t>
     </w:r>
     <w:r>
       <w:rPr>
